--- a/بحث المشروع.docx
+++ b/بحث المشروع.docx
@@ -872,7 +872,7 @@
         <w:bidi/>
         <w:spacing w:line="360" w:lineRule="auto"/>
         <w:rPr>
-          <w:rFonts w:ascii="Times New Roman" w:hAnsi="Times New Roman" w:cs="Times New Roman"/>
+          <w:rFonts w:ascii="Times New Roman" w:hAnsi="Times New Roman" w:cs="Times New Roman" w:hint="cs"/>
           <w:b/>
           <w:bCs/>
           <w:sz w:val="36"/>
@@ -2077,7 +2077,7 @@
         <w:spacing w:before="120" w:after="120" w:line="360" w:lineRule="auto"/>
         <w:jc w:val="both"/>
         <w:rPr>
-          <w:rFonts w:ascii="Times New Roman" w:eastAsia="Calibri" w:hAnsi="Times New Roman" w:cs="Times New Roman"/>
+          <w:rFonts w:ascii="Times New Roman" w:eastAsia="Calibri" w:hAnsi="Times New Roman" w:cs="Times New Roman" w:hint="cs"/>
           <w:sz w:val="32"/>
           <w:szCs w:val="32"/>
           <w:rtl/>
@@ -8579,6 +8579,16 @@
         <w:spacing w:line="360" w:lineRule="auto"/>
         <w:jc w:val="right"/>
         <w:rPr>
+          <w:rFonts w:ascii="Helvetica" w:hAnsi="Helvetica" w:hint="cs"/>
+          <w:color w:val="4B4F56"/>
+          <w:sz w:val="28"/>
+          <w:szCs w:val="28"/>
+          <w:shd w:val="clear" w:color="auto" w:fill="F1F0F0"/>
+          <w:rtl/>
+        </w:rPr>
+      </w:pPr>
+      <w:r>
+        <w:rPr>
           <w:rFonts w:ascii="Helvetica" w:hAnsi="Helvetica"/>
           <w:color w:val="4B4F56"/>
           <w:sz w:val="28"/>
@@ -8586,7 +8596,19 @@
           <w:shd w:val="clear" w:color="auto" w:fill="F1F0F0"/>
           <w:rtl/>
         </w:rPr>
-      </w:pPr>
+        <w:t>الحوسبة السحابية آخذة في الظهور بسرعة</w:t>
+      </w:r>
+      <w:r>
+        <w:rPr>
+          <w:rFonts w:ascii="Helvetica" w:hAnsi="Helvetica" w:hint="cs"/>
+          <w:color w:val="4B4F56"/>
+          <w:sz w:val="28"/>
+          <w:szCs w:val="28"/>
+          <w:shd w:val="clear" w:color="auto" w:fill="F1F0F0"/>
+          <w:rtl/>
+        </w:rPr>
+        <w:t xml:space="preserve"> كبيرة</w:t>
+      </w:r>
       <w:r>
         <w:rPr>
           <w:rFonts w:ascii="Helvetica" w:hAnsi="Helvetica"/>
@@ -8596,7 +8618,7 @@
           <w:shd w:val="clear" w:color="auto" w:fill="F1F0F0"/>
           <w:rtl/>
         </w:rPr>
-        <w:t>الحوسبة السحابية آخذة في الظهور بسرعة</w:t>
+        <w:t xml:space="preserve"> كتجارة تكنولوجية </w:t>
       </w:r>
       <w:r>
         <w:rPr>
@@ -8607,7 +8629,7 @@
           <w:shd w:val="clear" w:color="auto" w:fill="F1F0F0"/>
           <w:rtl/>
         </w:rPr>
-        <w:t xml:space="preserve"> كبيرة</w:t>
+        <w:t xml:space="preserve">و </w:t>
       </w:r>
       <w:r>
         <w:rPr>
@@ -8618,7 +8640,7 @@
           <w:shd w:val="clear" w:color="auto" w:fill="F1F0F0"/>
           <w:rtl/>
         </w:rPr>
-        <w:t xml:space="preserve"> كتجارة تكنولوجية </w:t>
+        <w:t>أن كل صناعة تقريبا توفر أو تستهلك البرامج والأجهزة والبنية التحتية</w:t>
       </w:r>
       <w:r>
         <w:rPr>
@@ -8629,7 +8651,7 @@
           <w:shd w:val="clear" w:color="auto" w:fill="F1F0F0"/>
           <w:rtl/>
         </w:rPr>
-        <w:t xml:space="preserve">و </w:t>
+        <w:t xml:space="preserve"> التي</w:t>
       </w:r>
       <w:r>
         <w:rPr>
@@ -8640,7 +8662,7 @@
           <w:shd w:val="clear" w:color="auto" w:fill="F1F0F0"/>
           <w:rtl/>
         </w:rPr>
-        <w:t>أن كل صناعة تقريبا توفر أو تستهلك البرامج والأجهزة والبنية التحتية</w:t>
+        <w:t xml:space="preserve"> يمكن أن تستفيد</w:t>
       </w:r>
       <w:r>
         <w:rPr>
@@ -8651,7 +8673,7 @@
           <w:shd w:val="clear" w:color="auto" w:fill="F1F0F0"/>
           <w:rtl/>
         </w:rPr>
-        <w:t xml:space="preserve"> التي</w:t>
+        <w:t xml:space="preserve"> منها </w:t>
       </w:r>
       <w:r>
         <w:rPr>
@@ -8662,7 +8684,7 @@
           <w:shd w:val="clear" w:color="auto" w:fill="F1F0F0"/>
           <w:rtl/>
         </w:rPr>
-        <w:t xml:space="preserve"> يمكن أن تستفيد</w:t>
+        <w:t>. إن التكنولوجيا والهندسة المعمارية التي توفرها نماذج الخدمة والنماذج السحابية هي مجالات رئيسية للبحث والتطوير في مجال تكنولوجيا نظم المعلومات الجغرافية</w:t>
       </w:r>
       <w:r>
         <w:rPr>
@@ -8673,9 +8695,601 @@
           <w:shd w:val="clear" w:color="auto" w:fill="F1F0F0"/>
           <w:rtl/>
         </w:rPr>
-        <w:t xml:space="preserve"> منها </w:t>
-      </w:r>
-      <w:r>
+        <w:t xml:space="preserve"> .</w:t>
+      </w:r>
+    </w:p>
+    <w:p>
+      <w:pPr>
+        <w:spacing w:line="360" w:lineRule="auto"/>
+        <w:jc w:val="right"/>
+        <w:rPr>
+          <w:rFonts w:ascii="Helvetica" w:hAnsi="Helvetica" w:hint="cs"/>
+          <w:color w:val="4B4F56"/>
+          <w:sz w:val="28"/>
+          <w:szCs w:val="28"/>
+          <w:shd w:val="clear" w:color="auto" w:fill="F1F0F0"/>
+          <w:rtl/>
+        </w:rPr>
+      </w:pPr>
+      <w:proofErr w:type="spellStart"/>
+      <w:r>
+        <w:rPr>
+          <w:rFonts w:ascii="Helvetica" w:hAnsi="Helvetica" w:cs="Arial" w:hint="cs"/>
+          <w:color w:val="4B4F56"/>
+          <w:sz w:val="28"/>
+          <w:szCs w:val="28"/>
+          <w:shd w:val="clear" w:color="auto" w:fill="F1F0F0"/>
+          <w:rtl/>
+        </w:rPr>
+        <w:t>كايزن</w:t>
+      </w:r>
+      <w:proofErr w:type="spellEnd"/>
+      <w:r>
+        <w:rPr>
+          <w:rFonts w:ascii="Helvetica" w:hAnsi="Helvetica" w:cs="Arial" w:hint="cs"/>
+          <w:color w:val="4B4F56"/>
+          <w:sz w:val="28"/>
+          <w:szCs w:val="28"/>
+          <w:shd w:val="clear" w:color="auto" w:fill="F1F0F0"/>
+          <w:rtl/>
+        </w:rPr>
+        <w:t>،</w:t>
+      </w:r>
+      <w:r>
+        <w:rPr>
+          <w:rFonts w:ascii="Helvetica" w:hAnsi="Helvetica" w:cs="Arial"/>
+          <w:color w:val="4B4F56"/>
+          <w:sz w:val="28"/>
+          <w:szCs w:val="28"/>
+          <w:shd w:val="clear" w:color="auto" w:fill="F1F0F0"/>
+          <w:rtl/>
+        </w:rPr>
+        <w:t xml:space="preserve"> </w:t>
+      </w:r>
+      <w:r>
+        <w:rPr>
+          <w:rFonts w:ascii="Helvetica" w:hAnsi="Helvetica" w:cs="Arial" w:hint="cs"/>
+          <w:color w:val="4B4F56"/>
+          <w:sz w:val="28"/>
+          <w:szCs w:val="28"/>
+          <w:shd w:val="clear" w:color="auto" w:fill="F1F0F0"/>
+          <w:rtl/>
+        </w:rPr>
+        <w:t>المعروف</w:t>
+      </w:r>
+      <w:r>
+        <w:rPr>
+          <w:rFonts w:ascii="Helvetica" w:hAnsi="Helvetica" w:cs="Arial"/>
+          <w:color w:val="4B4F56"/>
+          <w:sz w:val="28"/>
+          <w:szCs w:val="28"/>
+          <w:shd w:val="clear" w:color="auto" w:fill="F1F0F0"/>
+          <w:rtl/>
+        </w:rPr>
+        <w:t xml:space="preserve"> </w:t>
+      </w:r>
+      <w:r>
+        <w:rPr>
+          <w:rFonts w:ascii="Helvetica" w:hAnsi="Helvetica" w:cs="Arial" w:hint="cs"/>
+          <w:color w:val="4B4F56"/>
+          <w:sz w:val="28"/>
+          <w:szCs w:val="28"/>
+          <w:shd w:val="clear" w:color="auto" w:fill="F1F0F0"/>
+          <w:rtl/>
+        </w:rPr>
+        <w:t>أيضا</w:t>
+      </w:r>
+      <w:r>
+        <w:rPr>
+          <w:rFonts w:ascii="Helvetica" w:hAnsi="Helvetica" w:cs="Arial"/>
+          <w:color w:val="4B4F56"/>
+          <w:sz w:val="28"/>
+          <w:szCs w:val="28"/>
+          <w:shd w:val="clear" w:color="auto" w:fill="F1F0F0"/>
+          <w:rtl/>
+        </w:rPr>
+        <w:t xml:space="preserve"> </w:t>
+      </w:r>
+      <w:r>
+        <w:rPr>
+          <w:rFonts w:ascii="Helvetica" w:hAnsi="Helvetica" w:cs="Arial" w:hint="cs"/>
+          <w:color w:val="4B4F56"/>
+          <w:sz w:val="28"/>
+          <w:szCs w:val="28"/>
+          <w:shd w:val="clear" w:color="auto" w:fill="F1F0F0"/>
+          <w:rtl/>
+        </w:rPr>
+        <w:t>باسم</w:t>
+      </w:r>
+      <w:r>
+        <w:rPr>
+          <w:rFonts w:ascii="Helvetica" w:hAnsi="Helvetica" w:cs="Arial"/>
+          <w:color w:val="4B4F56"/>
+          <w:sz w:val="28"/>
+          <w:szCs w:val="28"/>
+          <w:shd w:val="clear" w:color="auto" w:fill="F1F0F0"/>
+          <w:rtl/>
+        </w:rPr>
+        <w:t xml:space="preserve"> </w:t>
+      </w:r>
+      <w:r>
+        <w:rPr>
+          <w:rFonts w:ascii="Helvetica" w:hAnsi="Helvetica" w:cs="Arial" w:hint="cs"/>
+          <w:color w:val="4B4F56"/>
+          <w:sz w:val="28"/>
+          <w:szCs w:val="28"/>
+          <w:shd w:val="clear" w:color="auto" w:fill="F1F0F0"/>
+          <w:rtl/>
+        </w:rPr>
+        <w:t>التحسين</w:t>
+      </w:r>
+      <w:r>
+        <w:rPr>
+          <w:rFonts w:ascii="Helvetica" w:hAnsi="Helvetica" w:cs="Arial"/>
+          <w:color w:val="4B4F56"/>
+          <w:sz w:val="28"/>
+          <w:szCs w:val="28"/>
+          <w:shd w:val="clear" w:color="auto" w:fill="F1F0F0"/>
+          <w:rtl/>
+        </w:rPr>
+        <w:t xml:space="preserve"> </w:t>
+      </w:r>
+      <w:r>
+        <w:rPr>
+          <w:rFonts w:ascii="Helvetica" w:hAnsi="Helvetica" w:cs="Arial" w:hint="cs"/>
+          <w:color w:val="4B4F56"/>
+          <w:sz w:val="28"/>
+          <w:szCs w:val="28"/>
+          <w:shd w:val="clear" w:color="auto" w:fill="F1F0F0"/>
+          <w:rtl/>
+        </w:rPr>
+        <w:t>المستمر،</w:t>
+      </w:r>
+      <w:r>
+        <w:rPr>
+          <w:rFonts w:ascii="Helvetica" w:hAnsi="Helvetica" w:cs="Arial"/>
+          <w:color w:val="4B4F56"/>
+          <w:sz w:val="28"/>
+          <w:szCs w:val="28"/>
+          <w:shd w:val="clear" w:color="auto" w:fill="F1F0F0"/>
+          <w:rtl/>
+        </w:rPr>
+        <w:t xml:space="preserve"> </w:t>
+      </w:r>
+      <w:r>
+        <w:rPr>
+          <w:rFonts w:ascii="Helvetica" w:hAnsi="Helvetica" w:cs="Arial" w:hint="cs"/>
+          <w:color w:val="4B4F56"/>
+          <w:sz w:val="28"/>
+          <w:szCs w:val="28"/>
+          <w:shd w:val="clear" w:color="auto" w:fill="F1F0F0"/>
+          <w:rtl/>
+        </w:rPr>
+        <w:t>هو</w:t>
+      </w:r>
+      <w:r>
+        <w:rPr>
+          <w:rFonts w:ascii="Helvetica" w:hAnsi="Helvetica" w:cs="Arial"/>
+          <w:color w:val="4B4F56"/>
+          <w:sz w:val="28"/>
+          <w:szCs w:val="28"/>
+          <w:shd w:val="clear" w:color="auto" w:fill="F1F0F0"/>
+          <w:rtl/>
+        </w:rPr>
+        <w:t xml:space="preserve"> </w:t>
+      </w:r>
+      <w:r>
+        <w:rPr>
+          <w:rFonts w:ascii="Helvetica" w:hAnsi="Helvetica" w:cs="Arial" w:hint="cs"/>
+          <w:color w:val="4B4F56"/>
+          <w:sz w:val="28"/>
+          <w:szCs w:val="28"/>
+          <w:shd w:val="clear" w:color="auto" w:fill="F1F0F0"/>
+          <w:rtl/>
+        </w:rPr>
+        <w:t>نهج</w:t>
+      </w:r>
+      <w:r>
+        <w:rPr>
+          <w:rFonts w:ascii="Helvetica" w:hAnsi="Helvetica" w:cs="Arial"/>
+          <w:color w:val="4B4F56"/>
+          <w:sz w:val="28"/>
+          <w:szCs w:val="28"/>
+          <w:shd w:val="clear" w:color="auto" w:fill="F1F0F0"/>
+          <w:rtl/>
+        </w:rPr>
+        <w:t xml:space="preserve"> </w:t>
+      </w:r>
+      <w:r>
+        <w:rPr>
+          <w:rFonts w:ascii="Helvetica" w:hAnsi="Helvetica" w:cs="Arial" w:hint="cs"/>
+          <w:color w:val="4B4F56"/>
+          <w:sz w:val="28"/>
+          <w:szCs w:val="28"/>
+          <w:shd w:val="clear" w:color="auto" w:fill="F1F0F0"/>
+          <w:rtl/>
+        </w:rPr>
+        <w:t>طويل</w:t>
+      </w:r>
+      <w:r>
+        <w:rPr>
+          <w:rFonts w:ascii="Helvetica" w:hAnsi="Helvetica" w:cs="Arial"/>
+          <w:color w:val="4B4F56"/>
+          <w:sz w:val="28"/>
+          <w:szCs w:val="28"/>
+          <w:shd w:val="clear" w:color="auto" w:fill="F1F0F0"/>
+          <w:rtl/>
+        </w:rPr>
+        <w:t xml:space="preserve"> </w:t>
+      </w:r>
+      <w:r>
+        <w:rPr>
+          <w:rFonts w:ascii="Helvetica" w:hAnsi="Helvetica" w:cs="Arial" w:hint="cs"/>
+          <w:color w:val="4B4F56"/>
+          <w:sz w:val="28"/>
+          <w:szCs w:val="28"/>
+          <w:shd w:val="clear" w:color="auto" w:fill="F1F0F0"/>
+          <w:rtl/>
+        </w:rPr>
+        <w:t>الأجل</w:t>
+      </w:r>
+      <w:r>
+        <w:rPr>
+          <w:rFonts w:ascii="Helvetica" w:hAnsi="Helvetica" w:cs="Arial"/>
+          <w:color w:val="4B4F56"/>
+          <w:sz w:val="28"/>
+          <w:szCs w:val="28"/>
+          <w:shd w:val="clear" w:color="auto" w:fill="F1F0F0"/>
+          <w:rtl/>
+        </w:rPr>
+        <w:t xml:space="preserve"> </w:t>
+      </w:r>
+      <w:r>
+        <w:rPr>
+          <w:rFonts w:ascii="Helvetica" w:hAnsi="Helvetica" w:cs="Arial" w:hint="cs"/>
+          <w:color w:val="4B4F56"/>
+          <w:sz w:val="28"/>
+          <w:szCs w:val="28"/>
+          <w:shd w:val="clear" w:color="auto" w:fill="F1F0F0"/>
+          <w:rtl/>
+        </w:rPr>
+        <w:t>للعمل</w:t>
+      </w:r>
+      <w:r>
+        <w:rPr>
+          <w:rFonts w:ascii="Helvetica" w:hAnsi="Helvetica" w:cs="Arial"/>
+          <w:color w:val="4B4F56"/>
+          <w:sz w:val="28"/>
+          <w:szCs w:val="28"/>
+          <w:shd w:val="clear" w:color="auto" w:fill="F1F0F0"/>
+          <w:rtl/>
+        </w:rPr>
+        <w:t xml:space="preserve"> </w:t>
+      </w:r>
+      <w:r>
+        <w:rPr>
+          <w:rFonts w:ascii="Helvetica" w:hAnsi="Helvetica" w:cs="Arial" w:hint="cs"/>
+          <w:color w:val="4B4F56"/>
+          <w:sz w:val="28"/>
+          <w:szCs w:val="28"/>
+          <w:shd w:val="clear" w:color="auto" w:fill="F1F0F0"/>
+          <w:rtl/>
+        </w:rPr>
+        <w:t>الذي</w:t>
+      </w:r>
+      <w:r>
+        <w:rPr>
+          <w:rFonts w:ascii="Helvetica" w:hAnsi="Helvetica" w:cs="Arial"/>
+          <w:color w:val="4B4F56"/>
+          <w:sz w:val="28"/>
+          <w:szCs w:val="28"/>
+          <w:shd w:val="clear" w:color="auto" w:fill="F1F0F0"/>
+          <w:rtl/>
+        </w:rPr>
+        <w:t xml:space="preserve"> </w:t>
+      </w:r>
+      <w:r>
+        <w:rPr>
+          <w:rFonts w:ascii="Helvetica" w:hAnsi="Helvetica" w:cs="Arial" w:hint="cs"/>
+          <w:color w:val="4B4F56"/>
+          <w:sz w:val="28"/>
+          <w:szCs w:val="28"/>
+          <w:shd w:val="clear" w:color="auto" w:fill="F1F0F0"/>
+          <w:rtl/>
+        </w:rPr>
+        <w:t>يسعى</w:t>
+      </w:r>
+      <w:r>
+        <w:rPr>
+          <w:rFonts w:ascii="Helvetica" w:hAnsi="Helvetica" w:cs="Arial"/>
+          <w:color w:val="4B4F56"/>
+          <w:sz w:val="28"/>
+          <w:szCs w:val="28"/>
+          <w:shd w:val="clear" w:color="auto" w:fill="F1F0F0"/>
+          <w:rtl/>
+        </w:rPr>
+        <w:t xml:space="preserve"> </w:t>
+      </w:r>
+      <w:r>
+        <w:rPr>
+          <w:rFonts w:ascii="Helvetica" w:hAnsi="Helvetica" w:cs="Arial" w:hint="cs"/>
+          <w:color w:val="4B4F56"/>
+          <w:sz w:val="28"/>
+          <w:szCs w:val="28"/>
+          <w:shd w:val="clear" w:color="auto" w:fill="F1F0F0"/>
+          <w:rtl/>
+        </w:rPr>
+        <w:t xml:space="preserve">بشكل  </w:t>
+      </w:r>
+      <w:r>
+        <w:rPr>
+          <w:rFonts w:ascii="Helvetica" w:hAnsi="Helvetica" w:cs="Arial" w:hint="cs"/>
+          <w:color w:val="4B4F56"/>
+          <w:sz w:val="28"/>
+          <w:szCs w:val="28"/>
+          <w:shd w:val="clear" w:color="auto" w:fill="F1F0F0"/>
+          <w:rtl/>
+        </w:rPr>
+        <w:t>منهجي</w:t>
+      </w:r>
+      <w:r>
+        <w:rPr>
+          <w:rFonts w:ascii="Helvetica" w:hAnsi="Helvetica" w:cs="Arial"/>
+          <w:color w:val="4B4F56"/>
+          <w:sz w:val="28"/>
+          <w:szCs w:val="28"/>
+          <w:shd w:val="clear" w:color="auto" w:fill="F1F0F0"/>
+          <w:rtl/>
+        </w:rPr>
+        <w:t xml:space="preserve"> </w:t>
+      </w:r>
+      <w:r>
+        <w:rPr>
+          <w:rFonts w:ascii="Helvetica" w:hAnsi="Helvetica" w:cs="Arial" w:hint="cs"/>
+          <w:color w:val="4B4F56"/>
+          <w:sz w:val="28"/>
+          <w:szCs w:val="28"/>
+          <w:shd w:val="clear" w:color="auto" w:fill="F1F0F0"/>
+          <w:rtl/>
+        </w:rPr>
+        <w:t>لتحقيق</w:t>
+      </w:r>
+      <w:r>
+        <w:rPr>
+          <w:rFonts w:ascii="Helvetica" w:hAnsi="Helvetica" w:cs="Arial"/>
+          <w:color w:val="4B4F56"/>
+          <w:sz w:val="28"/>
+          <w:szCs w:val="28"/>
+          <w:shd w:val="clear" w:color="auto" w:fill="F1F0F0"/>
+          <w:rtl/>
+        </w:rPr>
+        <w:t xml:space="preserve"> </w:t>
+      </w:r>
+      <w:r>
+        <w:rPr>
+          <w:rFonts w:ascii="Helvetica" w:hAnsi="Helvetica" w:cs="Arial" w:hint="cs"/>
+          <w:color w:val="4B4F56"/>
+          <w:sz w:val="28"/>
+          <w:szCs w:val="28"/>
+          <w:shd w:val="clear" w:color="auto" w:fill="F1F0F0"/>
+          <w:rtl/>
+        </w:rPr>
+        <w:t>تغييرات</w:t>
+      </w:r>
+      <w:r>
+        <w:rPr>
+          <w:rFonts w:ascii="Helvetica" w:hAnsi="Helvetica" w:cs="Arial"/>
+          <w:color w:val="4B4F56"/>
+          <w:sz w:val="28"/>
+          <w:szCs w:val="28"/>
+          <w:shd w:val="clear" w:color="auto" w:fill="F1F0F0"/>
+          <w:rtl/>
+        </w:rPr>
+        <w:t xml:space="preserve"> </w:t>
+      </w:r>
+      <w:r>
+        <w:rPr>
+          <w:rFonts w:ascii="Helvetica" w:hAnsi="Helvetica" w:cs="Arial" w:hint="cs"/>
+          <w:color w:val="4B4F56"/>
+          <w:sz w:val="28"/>
+          <w:szCs w:val="28"/>
+          <w:shd w:val="clear" w:color="auto" w:fill="F1F0F0"/>
+          <w:rtl/>
+        </w:rPr>
+        <w:t>صغيرة،</w:t>
+      </w:r>
+      <w:r>
+        <w:rPr>
+          <w:rFonts w:ascii="Helvetica" w:hAnsi="Helvetica" w:cs="Arial"/>
+          <w:color w:val="4B4F56"/>
+          <w:sz w:val="28"/>
+          <w:szCs w:val="28"/>
+          <w:shd w:val="clear" w:color="auto" w:fill="F1F0F0"/>
+          <w:rtl/>
+        </w:rPr>
+        <w:t xml:space="preserve"> </w:t>
+      </w:r>
+      <w:r>
+        <w:rPr>
+          <w:rFonts w:ascii="Helvetica" w:hAnsi="Helvetica" w:cs="Arial" w:hint="cs"/>
+          <w:color w:val="4B4F56"/>
+          <w:sz w:val="28"/>
+          <w:szCs w:val="28"/>
+          <w:shd w:val="clear" w:color="auto" w:fill="F1F0F0"/>
+          <w:rtl/>
+        </w:rPr>
+        <w:t>تدريجية</w:t>
+      </w:r>
+      <w:r>
+        <w:rPr>
+          <w:rFonts w:ascii="Helvetica" w:hAnsi="Helvetica" w:cs="Arial"/>
+          <w:color w:val="4B4F56"/>
+          <w:sz w:val="28"/>
+          <w:szCs w:val="28"/>
+          <w:shd w:val="clear" w:color="auto" w:fill="F1F0F0"/>
+          <w:rtl/>
+        </w:rPr>
+        <w:t xml:space="preserve"> </w:t>
+      </w:r>
+      <w:r>
+        <w:rPr>
+          <w:rFonts w:ascii="Helvetica" w:hAnsi="Helvetica" w:cs="Arial" w:hint="cs"/>
+          <w:color w:val="4B4F56"/>
+          <w:sz w:val="28"/>
+          <w:szCs w:val="28"/>
+          <w:shd w:val="clear" w:color="auto" w:fill="F1F0F0"/>
+          <w:rtl/>
+        </w:rPr>
+        <w:t>في</w:t>
+      </w:r>
+      <w:r>
+        <w:rPr>
+          <w:rFonts w:ascii="Helvetica" w:hAnsi="Helvetica" w:cs="Arial"/>
+          <w:color w:val="4B4F56"/>
+          <w:sz w:val="28"/>
+          <w:szCs w:val="28"/>
+          <w:shd w:val="clear" w:color="auto" w:fill="F1F0F0"/>
+          <w:rtl/>
+        </w:rPr>
+        <w:t xml:space="preserve"> </w:t>
+      </w:r>
+      <w:r>
+        <w:rPr>
+          <w:rFonts w:ascii="Helvetica" w:hAnsi="Helvetica" w:cs="Arial" w:hint="cs"/>
+          <w:color w:val="4B4F56"/>
+          <w:sz w:val="28"/>
+          <w:szCs w:val="28"/>
+          <w:shd w:val="clear" w:color="auto" w:fill="F1F0F0"/>
+          <w:rtl/>
+        </w:rPr>
+        <w:t>العمليات</w:t>
+      </w:r>
+      <w:r>
+        <w:rPr>
+          <w:rFonts w:ascii="Helvetica" w:hAnsi="Helvetica" w:cs="Arial"/>
+          <w:color w:val="4B4F56"/>
+          <w:sz w:val="28"/>
+          <w:szCs w:val="28"/>
+          <w:shd w:val="clear" w:color="auto" w:fill="F1F0F0"/>
+          <w:rtl/>
+        </w:rPr>
+        <w:t xml:space="preserve"> </w:t>
+      </w:r>
+      <w:r>
+        <w:rPr>
+          <w:rFonts w:ascii="Helvetica" w:hAnsi="Helvetica" w:cs="Arial" w:hint="cs"/>
+          <w:color w:val="4B4F56"/>
+          <w:sz w:val="28"/>
+          <w:szCs w:val="28"/>
+          <w:shd w:val="clear" w:color="auto" w:fill="F1F0F0"/>
+          <w:rtl/>
+        </w:rPr>
+        <w:t>من</w:t>
+      </w:r>
+      <w:r>
+        <w:rPr>
+          <w:rFonts w:ascii="Helvetica" w:hAnsi="Helvetica" w:cs="Arial"/>
+          <w:color w:val="4B4F56"/>
+          <w:sz w:val="28"/>
+          <w:szCs w:val="28"/>
+          <w:shd w:val="clear" w:color="auto" w:fill="F1F0F0"/>
+          <w:rtl/>
+        </w:rPr>
+        <w:t xml:space="preserve"> </w:t>
+      </w:r>
+      <w:r>
+        <w:rPr>
+          <w:rFonts w:ascii="Helvetica" w:hAnsi="Helvetica" w:cs="Arial" w:hint="cs"/>
+          <w:color w:val="4B4F56"/>
+          <w:sz w:val="28"/>
+          <w:szCs w:val="28"/>
+          <w:shd w:val="clear" w:color="auto" w:fill="F1F0F0"/>
+          <w:rtl/>
+        </w:rPr>
+        <w:t>أجل</w:t>
+      </w:r>
+      <w:r>
+        <w:rPr>
+          <w:rFonts w:ascii="Helvetica" w:hAnsi="Helvetica" w:cs="Arial"/>
+          <w:color w:val="4B4F56"/>
+          <w:sz w:val="28"/>
+          <w:szCs w:val="28"/>
+          <w:shd w:val="clear" w:color="auto" w:fill="F1F0F0"/>
+          <w:rtl/>
+        </w:rPr>
+        <w:t xml:space="preserve"> </w:t>
+      </w:r>
+      <w:r>
+        <w:rPr>
+          <w:rFonts w:ascii="Helvetica" w:hAnsi="Helvetica" w:cs="Arial" w:hint="cs"/>
+          <w:color w:val="4B4F56"/>
+          <w:sz w:val="28"/>
+          <w:szCs w:val="28"/>
+          <w:shd w:val="clear" w:color="auto" w:fill="F1F0F0"/>
+          <w:rtl/>
+        </w:rPr>
+        <w:t>تحسين</w:t>
+      </w:r>
+      <w:r>
+        <w:rPr>
+          <w:rFonts w:ascii="Helvetica" w:hAnsi="Helvetica" w:cs="Arial"/>
+          <w:color w:val="4B4F56"/>
+          <w:sz w:val="28"/>
+          <w:szCs w:val="28"/>
+          <w:shd w:val="clear" w:color="auto" w:fill="F1F0F0"/>
+          <w:rtl/>
+        </w:rPr>
+        <w:t xml:space="preserve"> </w:t>
+      </w:r>
+      <w:r>
+        <w:rPr>
+          <w:rFonts w:ascii="Helvetica" w:hAnsi="Helvetica" w:cs="Arial" w:hint="cs"/>
+          <w:color w:val="4B4F56"/>
+          <w:sz w:val="28"/>
+          <w:szCs w:val="28"/>
+          <w:shd w:val="clear" w:color="auto" w:fill="F1F0F0"/>
+          <w:rtl/>
+        </w:rPr>
+        <w:t>الكفاءة</w:t>
+      </w:r>
+      <w:r>
+        <w:rPr>
+          <w:rFonts w:ascii="Helvetica" w:hAnsi="Helvetica" w:cs="Arial"/>
+          <w:color w:val="4B4F56"/>
+          <w:sz w:val="28"/>
+          <w:szCs w:val="28"/>
+          <w:shd w:val="clear" w:color="auto" w:fill="F1F0F0"/>
+          <w:rtl/>
+        </w:rPr>
+        <w:t xml:space="preserve"> </w:t>
+      </w:r>
+      <w:r>
+        <w:rPr>
+          <w:rFonts w:ascii="Helvetica" w:hAnsi="Helvetica" w:cs="Arial" w:hint="cs"/>
+          <w:color w:val="4B4F56"/>
+          <w:sz w:val="28"/>
+          <w:szCs w:val="28"/>
+          <w:shd w:val="clear" w:color="auto" w:fill="F1F0F0"/>
+          <w:rtl/>
+        </w:rPr>
+        <w:t>والجودة</w:t>
+      </w:r>
+      <w:r>
+        <w:rPr>
+          <w:rFonts w:ascii="Helvetica" w:hAnsi="Helvetica" w:hint="cs"/>
+          <w:color w:val="4B4F56"/>
+          <w:sz w:val="28"/>
+          <w:szCs w:val="28"/>
+          <w:shd w:val="clear" w:color="auto" w:fill="F1F0F0"/>
+          <w:rtl/>
+        </w:rPr>
+        <w:t>.</w:t>
+      </w:r>
+    </w:p>
+    <w:p>
+      <w:pPr>
+        <w:spacing w:line="360" w:lineRule="auto"/>
+        <w:jc w:val="right"/>
         <w:rPr>
           <w:rFonts w:ascii="Helvetica" w:hAnsi="Helvetica"/>
           <w:color w:val="4B4F56"/>
@@ -8684,18 +9298,28 @@
           <w:shd w:val="clear" w:color="auto" w:fill="F1F0F0"/>
           <w:rtl/>
         </w:rPr>
-        <w:t>. إن التكنولوجيا والهندسة المعمارية التي توفرها نماذج الخدمة والنماذج السحابية هي مجالات رئيسية للبحث والتطوير في مجال تكنولوجيا نظم المعلومات الجغرافية</w:t>
-      </w:r>
-      <w:r>
-        <w:rPr>
-          <w:rFonts w:ascii="Helvetica" w:hAnsi="Helvetica" w:hint="cs"/>
-          <w:color w:val="4B4F56"/>
+      </w:pPr>
+    </w:p>
+    <w:p>
+      <w:pPr>
+        <w:spacing w:line="360" w:lineRule="auto"/>
+        <w:jc w:val="right"/>
+        <w:rPr>
+          <w:rFonts w:ascii="Times New Roman" w:hAnsi="Times New Roman" w:cs="Times New Roman"/>
+          <w:b/>
+          <w:bCs/>
           <w:sz w:val="28"/>
           <w:szCs w:val="28"/>
-          <w:shd w:val="clear" w:color="auto" w:fill="F1F0F0"/>
-          <w:rtl/>
-        </w:rPr>
-        <w:t xml:space="preserve"> .</w:t>
+          <w:rtl/>
+        </w:rPr>
+      </w:pPr>
+      <w:r>
+        <w:rPr>
+          <w:sz w:val="32"/>
+          <w:szCs w:val="32"/>
+          <w:rtl/>
+        </w:rPr>
+        <w:t>نطمح في هذا المشروع بأن نكون جزء من الحل عن طريق توفير بنيه تحتيه لتبادل البيانات الجيومعلوماتيه بصوره سلسه و ممنهجه و بناء أدوات برمجيه تساعد في عملية إتخاذ القرار للباحثين في هذا المجال بإذن الله .</w:t>
       </w:r>
     </w:p>
     <w:p>
@@ -8703,42 +9327,6 @@
         <w:spacing w:line="360" w:lineRule="auto"/>
         <w:jc w:val="right"/>
         <w:rPr>
-          <w:rFonts w:ascii="Helvetica" w:hAnsi="Helvetica"/>
-          <w:color w:val="4B4F56"/>
-          <w:sz w:val="28"/>
-          <w:szCs w:val="28"/>
-          <w:shd w:val="clear" w:color="auto" w:fill="F1F0F0"/>
-          <w:rtl/>
-        </w:rPr>
-      </w:pPr>
-    </w:p>
-    <w:p>
-      <w:pPr>
-        <w:spacing w:line="360" w:lineRule="auto"/>
-        <w:jc w:val="right"/>
-        <w:rPr>
-          <w:rFonts w:ascii="Times New Roman" w:hAnsi="Times New Roman" w:cs="Times New Roman"/>
-          <w:b/>
-          <w:bCs/>
-          <w:sz w:val="28"/>
-          <w:szCs w:val="28"/>
-          <w:rtl/>
-        </w:rPr>
-      </w:pPr>
-      <w:r>
-        <w:rPr>
-          <w:sz w:val="32"/>
-          <w:szCs w:val="32"/>
-          <w:rtl/>
-        </w:rPr>
-        <w:t>نطمح في هذا المشروع بأن نكون جزء من الحل عن طريق توفير بنيه تحتيه لتبادل البيانات الجيومعلوماتيه بصوره سلسه و ممنهجه و بناء أدوات برمجيه تساعد في عملية إتخاذ القرار للباحثين في هذا المجال بإذن الله .</w:t>
-      </w:r>
-    </w:p>
-    <w:p>
-      <w:pPr>
-        <w:spacing w:line="360" w:lineRule="auto"/>
-        <w:jc w:val="right"/>
-        <w:rPr>
           <w:rFonts w:ascii="Times New Roman" w:hAnsi="Times New Roman" w:cs="Times New Roman"/>
           <w:b/>
           <w:bCs/>
@@ -8781,6 +9369,7 @@
         <w:pStyle w:val="a5"/>
         <w:bidi/>
         <w:rPr>
+          <w:rFonts w:hint="cs"/>
           <w:sz w:val="52"/>
           <w:szCs w:val="52"/>
           <w:highlight w:val="yellow"/>
@@ -9906,7 +10495,7 @@
         <w:spacing w:line="360" w:lineRule="auto"/>
         <w:jc w:val="right"/>
         <w:rPr>
-          <w:rFonts w:ascii="Times New Roman" w:hAnsi="Times New Roman" w:cs="Times New Roman" w:hint="cs"/>
+          <w:rFonts w:ascii="Times New Roman" w:hAnsi="Times New Roman" w:cs="Times New Roman"/>
           <w:b/>
           <w:bCs/>
           <w:sz w:val="144"/>
@@ -10302,7 +10891,7 @@
         <w:spacing w:after="160" w:line="256" w:lineRule="auto"/>
         <w:jc w:val="right"/>
         <w:rPr>
-          <w:rFonts w:ascii="Calibri" w:eastAsia="Times New Roman" w:hAnsi="Calibri" w:cs="Arial"/>
+          <w:rFonts w:ascii="Calibri" w:eastAsia="Times New Roman" w:hAnsi="Calibri" w:cs="Arial" w:hint="cs"/>
           <w:sz w:val="32"/>
           <w:szCs w:val="32"/>
           <w:rtl/>
@@ -12931,31 +13520,31 @@
         <w:bidi/>
         <w:spacing w:before="120" w:after="120" w:line="240" w:lineRule="auto"/>
         <w:rPr>
+          <w:rFonts w:ascii="Calibri" w:eastAsia="Times New Roman" w:hAnsi="Calibri" w:cs="Arial"/>
+          <w:sz w:val="32"/>
+          <w:szCs w:val="32"/>
+          <w:rtl/>
+          <w:lang w:eastAsia="ja-JP"/>
+        </w:rPr>
+      </w:pPr>
+      <w:r>
+        <w:rPr>
+          <w:rFonts w:ascii="Calibri" w:eastAsia="Times New Roman" w:hAnsi="Calibri" w:cs="Arial"/>
+          <w:sz w:val="32"/>
+          <w:szCs w:val="32"/>
+          <w:rtl/>
+          <w:lang w:eastAsia="ja-JP"/>
+        </w:rPr>
+        <w:t>تنطبق صحة القول المأثور ( البيانات الأفضل تقود لقرار أفضل ) تماما على نظم المعلومات الجغرافية لأنه ليس وسيلة آلية لاتخاذ القرار ولكنة أداة للاستفسار والتحليل مما يساهم في وضع المعلومات واضحة وكاملة ودقيقة إمام متخذ القرار كما تساهم نظم المعلومات الجغرافية في اختيار انسب الأماكن بناء على معايير يختارها المستخدم مثل ( البعد عن الطريق الرئيسي بمسافة محددة وسعر المتر ليزيد عن سعر معين وتحديد حالة المرافق والبعد عن مناطق التلوث ) فيقوم نظام المعلومات الجغرافية بأجراء هذا الاستفسار على قواعد البيانات ويقوم باختيار مجموعة من المساحات التي تحقق هذه الاشتراطات ويترك لمتخذ القرار حرية الاختيار النهائي</w:t>
+      </w:r>
+      <w:r>
+        <w:rPr>
           <w:rFonts w:ascii="Calibri" w:eastAsia="Times New Roman" w:hAnsi="Calibri" w:cs="Arial" w:hint="cs"/>
           <w:sz w:val="32"/>
           <w:szCs w:val="32"/>
           <w:rtl/>
           <w:lang w:eastAsia="ja-JP"/>
         </w:rPr>
-      </w:pPr>
-      <w:r>
-        <w:rPr>
-          <w:rFonts w:ascii="Calibri" w:eastAsia="Times New Roman" w:hAnsi="Calibri" w:cs="Arial"/>
-          <w:sz w:val="32"/>
-          <w:szCs w:val="32"/>
-          <w:rtl/>
-          <w:lang w:eastAsia="ja-JP"/>
-        </w:rPr>
-        <w:t>تنطبق صحة القول المأثور ( البيانات الأفضل تقود لقرار أفضل ) تماما على نظم المعلومات الجغرافية لأنه ليس وسيلة آلية لاتخاذ القرار ولكنة أداة للاستفسار والتحليل مما يساهم في وضع المعلومات واضحة وكاملة ودقيقة إمام متخذ القرار كما تساهم نظم المعلومات الجغرافية في اختيار انسب الأماكن بناء على معايير يختارها المستخدم مثل ( البعد عن الطريق الرئيسي بمسافة محددة وسعر المتر ليزيد عن سعر معين وتحديد حالة المرافق والبعد عن مناطق التلوث ) فيقوم نظام المعلومات الجغرافية بأجراء هذا الاستفسار على قواعد البيانات ويقوم باختيار مجموعة من المساحات التي تحقق هذه الاشتراطات ويترك لمتخذ القرار حرية الاختيار النهائي</w:t>
-      </w:r>
-      <w:r>
-        <w:rPr>
-          <w:rFonts w:ascii="Calibri" w:eastAsia="Times New Roman" w:hAnsi="Calibri" w:cs="Arial" w:hint="cs"/>
-          <w:sz w:val="32"/>
-          <w:szCs w:val="32"/>
-          <w:rtl/>
-          <w:lang w:eastAsia="ja-JP"/>
-        </w:rPr>
         <w:t>.</w:t>
       </w:r>
     </w:p>
@@ -12965,7 +13554,7 @@
         <w:bidi/>
         <w:spacing w:before="120" w:after="120" w:line="240" w:lineRule="auto"/>
         <w:rPr>
-          <w:rFonts w:ascii="Calibri" w:eastAsia="Times New Roman" w:hAnsi="Calibri" w:cs="Arial" w:hint="cs"/>
+          <w:rFonts w:ascii="Calibri" w:eastAsia="Times New Roman" w:hAnsi="Calibri" w:cs="Arial"/>
           <w:sz w:val="32"/>
           <w:szCs w:val="32"/>
           <w:rtl/>
@@ -12979,7 +13568,7 @@
         <w:bidi/>
         <w:spacing w:before="120" w:after="120" w:line="240" w:lineRule="auto"/>
         <w:rPr>
-          <w:rFonts w:ascii="Calibri" w:eastAsia="Times New Roman" w:hAnsi="Calibri" w:cs="Arial" w:hint="cs"/>
+          <w:rFonts w:ascii="Calibri" w:eastAsia="Times New Roman" w:hAnsi="Calibri" w:cs="Arial"/>
           <w:sz w:val="32"/>
           <w:szCs w:val="32"/>
           <w:rtl/>
@@ -12993,7 +13582,7 @@
         <w:bidi/>
         <w:spacing w:before="120" w:after="120" w:line="240" w:lineRule="auto"/>
         <w:rPr>
-          <w:rFonts w:ascii="Calibri" w:eastAsia="Times New Roman" w:hAnsi="Calibri" w:cs="Arial" w:hint="cs"/>
+          <w:rFonts w:ascii="Calibri" w:eastAsia="Times New Roman" w:hAnsi="Calibri" w:cs="Arial"/>
           <w:sz w:val="32"/>
           <w:szCs w:val="32"/>
           <w:rtl/>
@@ -13007,7 +13596,7 @@
         <w:bidi/>
         <w:spacing w:before="120" w:after="120" w:line="240" w:lineRule="auto"/>
         <w:rPr>
-          <w:rFonts w:ascii="Calibri" w:eastAsia="Times New Roman" w:hAnsi="Calibri" w:cs="Arial" w:hint="cs"/>
+          <w:rFonts w:ascii="Calibri" w:eastAsia="Times New Roman" w:hAnsi="Calibri" w:cs="Arial"/>
           <w:sz w:val="32"/>
           <w:szCs w:val="32"/>
           <w:rtl/>
@@ -13021,7 +13610,7 @@
         <w:bidi/>
         <w:spacing w:before="120" w:after="120" w:line="240" w:lineRule="auto"/>
         <w:rPr>
-          <w:rFonts w:ascii="Calibri" w:eastAsia="Times New Roman" w:hAnsi="Calibri" w:cs="Arial" w:hint="cs"/>
+          <w:rFonts w:ascii="Calibri" w:eastAsia="Times New Roman" w:hAnsi="Calibri" w:cs="Arial"/>
           <w:sz w:val="32"/>
           <w:szCs w:val="32"/>
           <w:rtl/>
@@ -13210,7 +13799,7 @@
         <w:spacing w:after="160" w:line="256" w:lineRule="auto"/>
         <w:jc w:val="right"/>
         <w:rPr>
-          <w:rFonts w:ascii="Calibri" w:eastAsia="Times New Roman" w:hAnsi="Calibri" w:cs="Arial"/>
+          <w:rFonts w:ascii="Calibri" w:eastAsia="Times New Roman" w:hAnsi="Calibri" w:cs="Arial" w:hint="cs"/>
           <w:sz w:val="32"/>
           <w:szCs w:val="32"/>
           <w:lang w:eastAsia="ja-JP"/>
@@ -13223,7 +13812,7 @@
         <w:spacing w:after="160" w:line="256" w:lineRule="auto"/>
         <w:jc w:val="right"/>
         <w:rPr>
-          <w:rFonts w:ascii="Calibri" w:eastAsia="Times New Roman" w:hAnsi="Calibri" w:cs="Arial"/>
+          <w:rFonts w:ascii="Calibri" w:eastAsia="Times New Roman" w:hAnsi="Calibri" w:cs="Arial" w:hint="cs"/>
           <w:sz w:val="32"/>
           <w:szCs w:val="32"/>
           <w:lang w:eastAsia="ja-JP"/>
@@ -13602,7 +14191,7 @@
         <w:bidi/>
         <w:spacing w:after="160" w:line="256" w:lineRule="auto"/>
         <w:rPr>
-          <w:rFonts w:ascii="Calibri" w:eastAsia="Times New Roman" w:hAnsi="Calibri" w:cs="Arial" w:hint="cs"/>
+          <w:rFonts w:ascii="Calibri" w:eastAsia="Times New Roman" w:hAnsi="Calibri" w:cs="Arial"/>
           <w:sz w:val="32"/>
           <w:szCs w:val="32"/>
           <w:rtl/>
@@ -13615,7 +14204,7 @@
         <w:bidi/>
         <w:spacing w:after="160" w:line="256" w:lineRule="auto"/>
         <w:rPr>
-          <w:rFonts w:ascii="Calibri" w:eastAsia="Times New Roman" w:hAnsi="Calibri" w:cs="Arial" w:hint="cs"/>
+          <w:rFonts w:ascii="Calibri" w:eastAsia="Times New Roman" w:hAnsi="Calibri" w:cs="Arial"/>
           <w:sz w:val="32"/>
           <w:szCs w:val="32"/>
           <w:rtl/>
@@ -13628,7 +14217,7 @@
         <w:bidi/>
         <w:spacing w:after="160" w:line="256" w:lineRule="auto"/>
         <w:rPr>
-          <w:rFonts w:ascii="Calibri" w:eastAsia="Times New Roman" w:hAnsi="Calibri" w:cs="Arial" w:hint="cs"/>
+          <w:rFonts w:ascii="Calibri" w:eastAsia="Times New Roman" w:hAnsi="Calibri" w:cs="Arial"/>
           <w:sz w:val="32"/>
           <w:szCs w:val="32"/>
           <w:rtl/>
@@ -13641,7 +14230,7 @@
         <w:bidi/>
         <w:spacing w:after="160" w:line="256" w:lineRule="auto"/>
         <w:rPr>
-          <w:rFonts w:ascii="Calibri" w:eastAsia="Times New Roman" w:hAnsi="Calibri" w:cs="Arial" w:hint="cs"/>
+          <w:rFonts w:ascii="Calibri" w:eastAsia="Times New Roman" w:hAnsi="Calibri" w:cs="Arial"/>
           <w:sz w:val="32"/>
           <w:szCs w:val="32"/>
           <w:rtl/>
@@ -13654,7 +14243,7 @@
         <w:bidi/>
         <w:spacing w:after="160" w:line="256" w:lineRule="auto"/>
         <w:rPr>
-          <w:rFonts w:ascii="Calibri" w:eastAsia="Times New Roman" w:hAnsi="Calibri" w:cs="Arial" w:hint="cs"/>
+          <w:rFonts w:ascii="Calibri" w:eastAsia="Times New Roman" w:hAnsi="Calibri" w:cs="Arial"/>
           <w:sz w:val="32"/>
           <w:szCs w:val="32"/>
           <w:rtl/>
@@ -13667,7 +14256,7 @@
         <w:bidi/>
         <w:spacing w:after="160" w:line="256" w:lineRule="auto"/>
         <w:rPr>
-          <w:rFonts w:ascii="Calibri" w:eastAsia="Times New Roman" w:hAnsi="Calibri" w:cs="Arial" w:hint="cs"/>
+          <w:rFonts w:ascii="Calibri" w:eastAsia="Times New Roman" w:hAnsi="Calibri" w:cs="Arial"/>
           <w:sz w:val="32"/>
           <w:szCs w:val="32"/>
           <w:rtl/>
@@ -13680,7 +14269,7 @@
         <w:bidi/>
         <w:spacing w:after="160" w:line="256" w:lineRule="auto"/>
         <w:rPr>
-          <w:rFonts w:ascii="Calibri" w:eastAsia="Times New Roman" w:hAnsi="Calibri" w:cs="Arial" w:hint="cs"/>
+          <w:rFonts w:ascii="Calibri" w:eastAsia="Times New Roman" w:hAnsi="Calibri" w:cs="Arial"/>
           <w:sz w:val="32"/>
           <w:szCs w:val="32"/>
           <w:rtl/>
@@ -13693,7 +14282,7 @@
         <w:bidi/>
         <w:spacing w:after="160" w:line="256" w:lineRule="auto"/>
         <w:rPr>
-          <w:rFonts w:ascii="Calibri" w:eastAsia="Times New Roman" w:hAnsi="Calibri" w:cs="Arial" w:hint="cs"/>
+          <w:rFonts w:ascii="Calibri" w:eastAsia="Times New Roman" w:hAnsi="Calibri" w:cs="Arial"/>
           <w:sz w:val="32"/>
           <w:szCs w:val="32"/>
           <w:rtl/>
@@ -13706,7 +14295,7 @@
         <w:bidi/>
         <w:spacing w:after="160" w:line="256" w:lineRule="auto"/>
         <w:rPr>
-          <w:rFonts w:ascii="Calibri" w:eastAsia="Times New Roman" w:hAnsi="Calibri" w:cs="Arial" w:hint="cs"/>
+          <w:rFonts w:ascii="Calibri" w:eastAsia="Times New Roman" w:hAnsi="Calibri" w:cs="Arial"/>
           <w:sz w:val="32"/>
           <w:szCs w:val="32"/>
           <w:rtl/>
@@ -13719,7 +14308,7 @@
         <w:bidi/>
         <w:spacing w:after="160" w:line="256" w:lineRule="auto"/>
         <w:rPr>
-          <w:rFonts w:ascii="Calibri" w:eastAsia="Times New Roman" w:hAnsi="Calibri" w:cs="Arial" w:hint="cs"/>
+          <w:rFonts w:ascii="Calibri" w:eastAsia="Times New Roman" w:hAnsi="Calibri" w:cs="Arial"/>
           <w:sz w:val="32"/>
           <w:szCs w:val="32"/>
           <w:rtl/>
@@ -13732,7 +14321,7 @@
         <w:bidi/>
         <w:spacing w:after="160" w:line="256" w:lineRule="auto"/>
         <w:rPr>
-          <w:rFonts w:ascii="Calibri" w:eastAsia="Times New Roman" w:hAnsi="Calibri" w:cs="Arial" w:hint="cs"/>
+          <w:rFonts w:ascii="Calibri" w:eastAsia="Times New Roman" w:hAnsi="Calibri" w:cs="Arial"/>
           <w:sz w:val="32"/>
           <w:szCs w:val="32"/>
           <w:rtl/>
@@ -13745,7 +14334,7 @@
         <w:bidi/>
         <w:spacing w:after="160" w:line="256" w:lineRule="auto"/>
         <w:rPr>
-          <w:rFonts w:ascii="Calibri" w:eastAsia="Times New Roman" w:hAnsi="Calibri" w:cs="Arial" w:hint="cs"/>
+          <w:rFonts w:ascii="Calibri" w:eastAsia="Times New Roman" w:hAnsi="Calibri" w:cs="Arial"/>
           <w:sz w:val="32"/>
           <w:szCs w:val="32"/>
           <w:rtl/>
@@ -13758,7 +14347,7 @@
         <w:bidi/>
         <w:spacing w:after="160" w:line="256" w:lineRule="auto"/>
         <w:rPr>
-          <w:rFonts w:ascii="Calibri" w:eastAsia="Times New Roman" w:hAnsi="Calibri" w:cs="Arial" w:hint="cs"/>
+          <w:rFonts w:ascii="Calibri" w:eastAsia="Times New Roman" w:hAnsi="Calibri" w:cs="Arial"/>
           <w:sz w:val="32"/>
           <w:szCs w:val="32"/>
           <w:rtl/>
@@ -13771,7 +14360,7 @@
         <w:bidi/>
         <w:spacing w:after="160" w:line="256" w:lineRule="auto"/>
         <w:rPr>
-          <w:rFonts w:ascii="Calibri" w:eastAsia="Times New Roman" w:hAnsi="Calibri" w:cs="Arial" w:hint="cs"/>
+          <w:rFonts w:ascii="Calibri" w:eastAsia="Times New Roman" w:hAnsi="Calibri" w:cs="Arial"/>
           <w:sz w:val="32"/>
           <w:szCs w:val="32"/>
           <w:rtl/>
@@ -13784,7 +14373,7 @@
         <w:bidi/>
         <w:spacing w:after="160" w:line="256" w:lineRule="auto"/>
         <w:rPr>
-          <w:rFonts w:ascii="Calibri" w:eastAsia="Times New Roman" w:hAnsi="Calibri" w:cs="Arial" w:hint="cs"/>
+          <w:rFonts w:ascii="Calibri" w:eastAsia="Times New Roman" w:hAnsi="Calibri" w:cs="Arial"/>
           <w:sz w:val="32"/>
           <w:szCs w:val="32"/>
           <w:rtl/>
@@ -13797,7 +14386,7 @@
         <w:bidi/>
         <w:spacing w:after="160" w:line="256" w:lineRule="auto"/>
         <w:rPr>
-          <w:rFonts w:ascii="Calibri" w:eastAsia="Times New Roman" w:hAnsi="Calibri" w:cs="Arial" w:hint="cs"/>
+          <w:rFonts w:ascii="Calibri" w:eastAsia="Times New Roman" w:hAnsi="Calibri" w:cs="Arial"/>
           <w:sz w:val="32"/>
           <w:szCs w:val="32"/>
           <w:rtl/>
@@ -13810,7 +14399,7 @@
         <w:bidi/>
         <w:spacing w:after="160" w:line="256" w:lineRule="auto"/>
         <w:rPr>
-          <w:rFonts w:ascii="Calibri" w:eastAsia="Times New Roman" w:hAnsi="Calibri" w:cs="Arial" w:hint="cs"/>
+          <w:rFonts w:ascii="Calibri" w:eastAsia="Times New Roman" w:hAnsi="Calibri" w:cs="Arial"/>
           <w:sz w:val="32"/>
           <w:szCs w:val="32"/>
           <w:rtl/>
@@ -13823,7 +14412,7 @@
         <w:bidi/>
         <w:spacing w:after="160" w:line="256" w:lineRule="auto"/>
         <w:rPr>
-          <w:rFonts w:ascii="Calibri" w:eastAsia="Times New Roman" w:hAnsi="Calibri" w:cs="Arial" w:hint="cs"/>
+          <w:rFonts w:ascii="Calibri" w:eastAsia="Times New Roman" w:hAnsi="Calibri" w:cs="Arial"/>
           <w:sz w:val="32"/>
           <w:szCs w:val="32"/>
           <w:rtl/>
@@ -13836,7 +14425,7 @@
         <w:bidi/>
         <w:spacing w:after="160" w:line="256" w:lineRule="auto"/>
         <w:rPr>
-          <w:rFonts w:ascii="Calibri" w:eastAsia="Times New Roman" w:hAnsi="Calibri" w:cs="Arial" w:hint="cs"/>
+          <w:rFonts w:ascii="Calibri" w:eastAsia="Times New Roman" w:hAnsi="Calibri" w:cs="Arial"/>
           <w:sz w:val="32"/>
           <w:szCs w:val="32"/>
           <w:rtl/>
@@ -13849,7 +14438,7 @@
         <w:bidi/>
         <w:spacing w:after="160" w:line="256" w:lineRule="auto"/>
         <w:rPr>
-          <w:rFonts w:ascii="Calibri" w:eastAsia="Times New Roman" w:hAnsi="Calibri" w:cs="Arial" w:hint="cs"/>
+          <w:rFonts w:ascii="Calibri" w:eastAsia="Times New Roman" w:hAnsi="Calibri" w:cs="Arial"/>
           <w:sz w:val="32"/>
           <w:szCs w:val="32"/>
           <w:rtl/>
@@ -13862,7 +14451,7 @@
         <w:bidi/>
         <w:spacing w:after="160" w:line="256" w:lineRule="auto"/>
         <w:rPr>
-          <w:rFonts w:ascii="Calibri" w:eastAsia="Times New Roman" w:hAnsi="Calibri" w:cs="Arial" w:hint="cs"/>
+          <w:rFonts w:ascii="Calibri" w:eastAsia="Times New Roman" w:hAnsi="Calibri" w:cs="Arial"/>
           <w:sz w:val="32"/>
           <w:szCs w:val="32"/>
           <w:rtl/>
@@ -13876,7 +14465,7 @@
         <w:spacing w:after="160" w:line="256" w:lineRule="auto"/>
         <w:jc w:val="center"/>
         <w:rPr>
-          <w:rFonts w:ascii="Calibri" w:eastAsia="Times New Roman" w:hAnsi="Calibri" w:cs="Arial" w:hint="cs"/>
+          <w:rFonts w:ascii="Calibri" w:eastAsia="Times New Roman" w:hAnsi="Calibri" w:cs="Arial"/>
           <w:sz w:val="32"/>
           <w:szCs w:val="32"/>
           <w:rtl/>
@@ -13888,36 +14477,22 @@
       <w:pPr>
         <w:spacing w:line="360" w:lineRule="auto"/>
         <w:jc w:val="center"/>
+        <w:rPr>
+          <w:rFonts w:ascii="Times New Roman" w:hAnsi="Times New Roman" w:cs="Times New Roman"/>
+          <w:sz w:val="144"/>
+          <w:szCs w:val="144"/>
+          <w:rtl/>
+        </w:rPr>
+      </w:pPr>
+      <w:r>
         <w:rPr>
           <w:rFonts w:ascii="Times New Roman" w:hAnsi="Times New Roman" w:cs="Times New Roman" w:hint="cs"/>
           <w:sz w:val="144"/>
           <w:szCs w:val="144"/>
           <w:rtl/>
         </w:rPr>
-      </w:pPr>
-      <w:r>
-        <w:rPr>
-          <w:rFonts w:ascii="Times New Roman" w:hAnsi="Times New Roman" w:cs="Times New Roman" w:hint="cs"/>
-          <w:sz w:val="144"/>
-          <w:szCs w:val="144"/>
-          <w:rtl/>
-        </w:rPr>
         <w:t>الباب الثالث</w:t>
       </w:r>
-    </w:p>
-    <w:p>
-      <w:pPr>
-        <w:spacing w:line="360" w:lineRule="auto"/>
-        <w:jc w:val="center"/>
-        <w:rPr>
-          <w:rFonts w:ascii="Times New Roman" w:hAnsi="Times New Roman" w:cs="Times New Roman" w:hint="cs"/>
-          <w:sz w:val="144"/>
-          <w:szCs w:val="144"/>
-          <w:rtl/>
-        </w:rPr>
-      </w:pPr>
-      <w:bookmarkStart w:id="2" w:name="_GoBack"/>
-      <w:bookmarkEnd w:id="2"/>
     </w:p>
     <w:p>
       <w:pPr>
@@ -13927,13 +14502,14 @@
           <w:rFonts w:ascii="Times New Roman" w:hAnsi="Times New Roman" w:cs="Times New Roman"/>
           <w:sz w:val="144"/>
           <w:szCs w:val="144"/>
+          <w:rtl/>
         </w:rPr>
       </w:pPr>
     </w:p>
     <w:p>
       <w:pPr>
         <w:spacing w:line="360" w:lineRule="auto"/>
-        <w:jc w:val="right"/>
+        <w:jc w:val="center"/>
         <w:rPr>
           <w:rFonts w:ascii="Times New Roman" w:hAnsi="Times New Roman" w:cs="Times New Roman"/>
           <w:sz w:val="144"/>
@@ -13946,12 +14522,9 @@
         <w:spacing w:line="360" w:lineRule="auto"/>
         <w:jc w:val="right"/>
         <w:rPr>
-          <w:rFonts w:ascii="Times New Roman" w:hAnsi="Times New Roman" w:cs="Times New Roman" w:hint="cs"/>
-          <w:b/>
-          <w:bCs/>
+          <w:rFonts w:ascii="Times New Roman" w:hAnsi="Times New Roman" w:cs="Times New Roman"/>
           <w:sz w:val="144"/>
           <w:szCs w:val="144"/>
-          <w:rtl/>
         </w:rPr>
       </w:pPr>
     </w:p>
@@ -13965,6 +14538,279 @@
           <w:bCs/>
           <w:sz w:val="144"/>
           <w:szCs w:val="144"/>
+          <w:rtl/>
+        </w:rPr>
+      </w:pPr>
+    </w:p>
+    <w:p>
+      <w:pPr>
+        <w:spacing w:line="360" w:lineRule="auto"/>
+        <w:jc w:val="right"/>
+        <w:rPr>
+          <w:rFonts w:ascii="Times New Roman" w:hAnsi="Times New Roman" w:cs="Times New Roman"/>
+          <w:b/>
+          <w:bCs/>
+          <w:sz w:val="144"/>
+          <w:szCs w:val="144"/>
+        </w:rPr>
+      </w:pPr>
+    </w:p>
+    <w:p>
+      <w:pPr>
+        <w:spacing w:line="360" w:lineRule="auto"/>
+        <w:jc w:val="right"/>
+        <w:rPr>
+          <w:rFonts w:ascii="Times New Roman" w:hAnsi="Times New Roman" w:cs="Times New Roman" w:hint="cs"/>
+          <w:b/>
+          <w:bCs/>
+          <w:sz w:val="96"/>
+          <w:szCs w:val="96"/>
+          <w:rtl/>
+        </w:rPr>
+      </w:pPr>
+      <w:r>
+        <w:rPr>
+          <w:rFonts w:ascii="Times New Roman" w:hAnsi="Times New Roman" w:cs="Times New Roman" w:hint="cs"/>
+          <w:b/>
+          <w:bCs/>
+          <w:sz w:val="96"/>
+          <w:szCs w:val="96"/>
+          <w:rtl/>
+        </w:rPr>
+        <w:t>المقدمة</w:t>
+      </w:r>
+    </w:p>
+    <w:p>
+      <w:pPr>
+        <w:spacing w:line="360" w:lineRule="auto"/>
+        <w:jc w:val="right"/>
+        <w:rPr>
+          <w:rFonts w:ascii="Times New Roman" w:hAnsi="Times New Roman" w:cs="Times New Roman" w:hint="cs"/>
+          <w:b/>
+          <w:bCs/>
+          <w:sz w:val="56"/>
+          <w:szCs w:val="56"/>
+          <w:rtl/>
+        </w:rPr>
+      </w:pPr>
+      <w:r>
+        <w:rPr>
+          <w:rFonts w:ascii="Times New Roman" w:hAnsi="Times New Roman" w:cs="Times New Roman" w:hint="cs"/>
+          <w:b/>
+          <w:bCs/>
+          <w:sz w:val="56"/>
+          <w:szCs w:val="56"/>
+          <w:rtl/>
+        </w:rPr>
+        <w:t xml:space="preserve">كيف نستخدم </w:t>
+      </w:r>
+      <w:proofErr w:type="spellStart"/>
+      <w:r>
+        <w:rPr>
+          <w:rFonts w:ascii="Times New Roman" w:hAnsi="Times New Roman" w:cs="Times New Roman" w:hint="cs"/>
+          <w:b/>
+          <w:bCs/>
+          <w:sz w:val="56"/>
+          <w:szCs w:val="56"/>
+          <w:rtl/>
+        </w:rPr>
+        <w:t>الكايزن</w:t>
+      </w:r>
+      <w:proofErr w:type="spellEnd"/>
+      <w:r>
+        <w:rPr>
+          <w:rFonts w:ascii="Times New Roman" w:hAnsi="Times New Roman" w:cs="Times New Roman" w:hint="cs"/>
+          <w:b/>
+          <w:bCs/>
+          <w:sz w:val="56"/>
+          <w:szCs w:val="56"/>
+          <w:rtl/>
+        </w:rPr>
+        <w:t xml:space="preserve"> في مشروعنا هذا ؟</w:t>
+      </w:r>
+    </w:p>
+    <w:p>
+      <w:pPr>
+        <w:spacing w:line="360" w:lineRule="auto"/>
+        <w:jc w:val="right"/>
+        <w:rPr>
+          <w:rFonts w:ascii="Times New Roman" w:hAnsi="Times New Roman" w:cs="Times New Roman" w:hint="cs"/>
+          <w:b/>
+          <w:bCs/>
+          <w:sz w:val="32"/>
+          <w:szCs w:val="32"/>
+          <w:rtl/>
+        </w:rPr>
+      </w:pPr>
+      <w:r>
+        <w:rPr>
+          <w:rFonts w:ascii="Times New Roman" w:hAnsi="Times New Roman" w:cs="Times New Roman" w:hint="cs"/>
+          <w:b/>
+          <w:bCs/>
+          <w:sz w:val="32"/>
+          <w:szCs w:val="32"/>
+          <w:rtl/>
+        </w:rPr>
+        <w:t>الفكرة الرئيسية ان اغلب الخدمات</w:t>
+      </w:r>
+      <w:r>
+        <w:rPr>
+          <w:rFonts w:ascii="Times New Roman" w:hAnsi="Times New Roman" w:cs="Times New Roman" w:hint="cs"/>
+          <w:b/>
+          <w:bCs/>
+          <w:sz w:val="32"/>
+          <w:szCs w:val="32"/>
+          <w:rtl/>
+        </w:rPr>
+        <w:t xml:space="preserve"> التي</w:t>
+      </w:r>
+      <w:r>
+        <w:rPr>
+          <w:rFonts w:ascii="Times New Roman" w:hAnsi="Times New Roman" w:cs="Times New Roman" w:hint="cs"/>
+          <w:b/>
+          <w:bCs/>
+          <w:sz w:val="32"/>
+          <w:szCs w:val="32"/>
+          <w:rtl/>
+        </w:rPr>
+        <w:t xml:space="preserve"> يقدمها المشروع هي موجودة في شكل خدمات</w:t>
+      </w:r>
+      <w:r>
+        <w:rPr>
+          <w:rFonts w:ascii="Times New Roman" w:hAnsi="Times New Roman" w:cs="Times New Roman" w:hint="cs"/>
+          <w:b/>
+          <w:bCs/>
+          <w:sz w:val="32"/>
+          <w:szCs w:val="32"/>
+          <w:rtl/>
+        </w:rPr>
+        <w:t xml:space="preserve"> برمجية </w:t>
+      </w:r>
+      <w:r>
+        <w:rPr>
+          <w:rFonts w:ascii="Times New Roman" w:hAnsi="Times New Roman" w:cs="Times New Roman" w:hint="cs"/>
+          <w:b/>
+          <w:bCs/>
+          <w:sz w:val="32"/>
+          <w:szCs w:val="32"/>
+          <w:rtl/>
+        </w:rPr>
+        <w:t xml:space="preserve"> في الحاسوب ، و لكن المبدأ لدينا نق</w:t>
+      </w:r>
+      <w:r>
+        <w:rPr>
+          <w:rFonts w:ascii="Times New Roman" w:hAnsi="Times New Roman" w:cs="Times New Roman" w:hint="cs"/>
+          <w:b/>
+          <w:bCs/>
+          <w:sz w:val="32"/>
+          <w:szCs w:val="32"/>
+          <w:rtl/>
+        </w:rPr>
+        <w:t>وم بت</w:t>
+      </w:r>
+      <w:r>
+        <w:rPr>
+          <w:rFonts w:ascii="Times New Roman" w:hAnsi="Times New Roman" w:cs="Times New Roman" w:hint="cs"/>
+          <w:b/>
+          <w:bCs/>
+          <w:sz w:val="32"/>
+          <w:szCs w:val="32"/>
+          <w:rtl/>
+        </w:rPr>
+        <w:t>جميع الخدمات في شكل حزم،</w:t>
+      </w:r>
+      <w:r>
+        <w:rPr>
+          <w:rFonts w:ascii="Times New Roman" w:hAnsi="Times New Roman" w:cs="Times New Roman" w:hint="cs"/>
+          <w:b/>
+          <w:bCs/>
+          <w:sz w:val="32"/>
+          <w:szCs w:val="32"/>
+          <w:rtl/>
+        </w:rPr>
+        <w:t xml:space="preserve"> و تحليلها</w:t>
+      </w:r>
+      <w:r>
+        <w:rPr>
+          <w:rFonts w:ascii="Times New Roman" w:hAnsi="Times New Roman" w:cs="Times New Roman" w:hint="cs"/>
+          <w:b/>
+          <w:bCs/>
+          <w:sz w:val="32"/>
+          <w:szCs w:val="32"/>
+          <w:rtl/>
+        </w:rPr>
+        <w:t xml:space="preserve">  ثم  تحسينها</w:t>
+      </w:r>
+      <w:r>
+        <w:rPr>
+          <w:rFonts w:ascii="Times New Roman" w:hAnsi="Times New Roman" w:cs="Times New Roman" w:hint="cs"/>
+          <w:b/>
+          <w:bCs/>
+          <w:sz w:val="32"/>
+          <w:szCs w:val="32"/>
+          <w:rtl/>
+        </w:rPr>
+        <w:t xml:space="preserve"> بشكل مستمر و دوري حتى تلبي متطلبات المستخدم </w:t>
+      </w:r>
+      <w:r>
+        <w:rPr>
+          <w:rFonts w:ascii="Times New Roman" w:hAnsi="Times New Roman" w:cs="Times New Roman" w:hint="cs"/>
+          <w:b/>
+          <w:bCs/>
+          <w:sz w:val="32"/>
+          <w:szCs w:val="32"/>
+          <w:rtl/>
+        </w:rPr>
+        <w:t xml:space="preserve"> .</w:t>
+      </w:r>
+    </w:p>
+    <w:p>
+      <w:pPr>
+        <w:spacing w:line="360" w:lineRule="auto"/>
+        <w:jc w:val="right"/>
+        <w:rPr>
+          <w:rFonts w:ascii="Times New Roman" w:hAnsi="Times New Roman" w:cs="Times New Roman"/>
+          <w:b/>
+          <w:bCs/>
+          <w:sz w:val="32"/>
+          <w:szCs w:val="32"/>
+        </w:rPr>
+      </w:pPr>
+      <w:r>
+        <w:rPr>
+          <w:rFonts w:ascii="Times New Roman" w:hAnsi="Times New Roman" w:cs="Times New Roman" w:hint="cs"/>
+          <w:b/>
+          <w:bCs/>
+          <w:sz w:val="32"/>
+          <w:szCs w:val="32"/>
+          <w:rtl/>
+        </w:rPr>
+        <w:t xml:space="preserve"> </w:t>
+      </w:r>
+    </w:p>
+    <w:p>
+      <w:pPr>
+        <w:spacing w:line="360" w:lineRule="auto"/>
+        <w:jc w:val="right"/>
+        <w:rPr>
+          <w:rFonts w:ascii="Times New Roman" w:hAnsi="Times New Roman" w:cs="Times New Roman"/>
+          <w:b/>
+          <w:bCs/>
+          <w:sz w:val="56"/>
+          <w:szCs w:val="56"/>
+        </w:rPr>
+      </w:pPr>
+    </w:p>
+    <w:p>
+      <w:pPr>
+        <w:spacing w:line="360" w:lineRule="auto"/>
+        <w:jc w:val="right"/>
+        <w:rPr>
+          <w:rFonts w:ascii="Times New Roman" w:hAnsi="Times New Roman" w:cs="Times New Roman"/>
+          <w:b/>
+          <w:bCs/>
+          <w:sz w:val="96"/>
+          <w:szCs w:val="96"/>
         </w:rPr>
       </w:pPr>
     </w:p>
@@ -13981,13 +14827,66 @@
           <w:rtl/>
         </w:rPr>
       </w:pPr>
+      <w:r>
+        <w:rPr>
+          <w:rFonts w:ascii="Times New Roman" w:hAnsi="Times New Roman" w:cs="Times New Roman"/>
+          <w:b/>
+          <w:bCs/>
+          <w:noProof/>
+          <w:sz w:val="144"/>
+          <w:szCs w:val="144"/>
+          <w:rtl/>
+        </w:rPr>
+        <w:lastRenderedPageBreak/>
+        <w:drawing>
+          <wp:inline distT="0" distB="0" distL="0" distR="0">
+            <wp:extent cx="5549265" cy="5288280"/>
+            <wp:effectExtent l="0" t="0" r="0" b="0"/>
+            <wp:docPr id="2" name="صورة 2"/>
+            <wp:cNvGraphicFramePr>
+              <a:graphicFrameLocks xmlns:a="http://schemas.openxmlformats.org/drawingml/2006/main" noChangeAspect="1"/>
+            </wp:cNvGraphicFramePr>
+            <a:graphic xmlns:a="http://schemas.openxmlformats.org/drawingml/2006/main">
+              <a:graphicData uri="http://schemas.openxmlformats.org/drawingml/2006/picture">
+                <pic:pic xmlns:pic="http://schemas.openxmlformats.org/drawingml/2006/picture">
+                  <pic:nvPicPr>
+                    <pic:cNvPr id="0" name="Kaizen.png"/>
+                    <pic:cNvPicPr/>
+                  </pic:nvPicPr>
+                  <pic:blipFill>
+                    <a:blip r:embed="rId28">
+                      <a:extLst>
+                        <a:ext uri="{28A0092B-C50C-407E-A947-70E740481C1C}">
+                          <a14:useLocalDpi xmlns:a14="http://schemas.microsoft.com/office/drawing/2010/main" val="0"/>
+                        </a:ext>
+                      </a:extLst>
+                    </a:blip>
+                    <a:stretch>
+                      <a:fillRect/>
+                    </a:stretch>
+                  </pic:blipFill>
+                  <pic:spPr>
+                    <a:xfrm>
+                      <a:off x="0" y="0"/>
+                      <a:ext cx="5549265" cy="5288280"/>
+                    </a:xfrm>
+                    <a:prstGeom prst="rect">
+                      <a:avLst/>
+                    </a:prstGeom>
+                  </pic:spPr>
+                </pic:pic>
+              </a:graphicData>
+            </a:graphic>
+          </wp:inline>
+        </w:drawing>
+      </w:r>
     </w:p>
     <w:p>
       <w:pPr>
         <w:spacing w:line="360" w:lineRule="auto"/>
         <w:jc w:val="center"/>
         <w:rPr>
-          <w:rFonts w:ascii="Times New Roman" w:hAnsi="Times New Roman" w:cs="Times New Roman"/>
+          <w:rFonts w:ascii="Times New Roman" w:hAnsi="Times New Roman" w:cs="Times New Roman" w:hint="cs"/>
           <w:b/>
           <w:bCs/>
           <w:sz w:val="144"/>
@@ -13995,20 +14894,52 @@
           <w:rtl/>
         </w:rPr>
       </w:pPr>
-    </w:p>
-    <w:p>
-      <w:pPr>
-        <w:spacing w:line="360" w:lineRule="auto"/>
-        <w:jc w:val="center"/>
+      <w:hyperlink r:id="rId29" w:history="1">
+        <w:r>
+          <w:rPr>
+            <w:rStyle w:val="Hyperlink"/>
+            <w:rFonts w:ascii="Times New Roman" w:hAnsi="Times New Roman" w:cs="Times New Roman"/>
+            <w:b/>
+            <w:bCs/>
+            <w:sz w:val="144"/>
+            <w:szCs w:val="144"/>
+          </w:rPr>
+          <w:t>http://www.kaizen-</w:t>
+        </w:r>
+        <w:r>
+          <w:rPr>
+            <w:rStyle w:val="Hyperlink"/>
+            <w:rFonts w:ascii="Times New Roman" w:hAnsi="Times New Roman" w:cs="Times New Roman"/>
+            <w:b/>
+            <w:bCs/>
+            <w:sz w:val="144"/>
+            <w:szCs w:val="144"/>
+          </w:rPr>
+          <w:lastRenderedPageBreak/>
+          <w:t>news.com/introduction-to-kaizen/</w:t>
+        </w:r>
+      </w:hyperlink>
+      <w:r>
         <w:rPr>
           <w:rFonts w:ascii="Times New Roman" w:hAnsi="Times New Roman" w:cs="Times New Roman"/>
           <w:b/>
           <w:bCs/>
           <w:sz w:val="144"/>
           <w:szCs w:val="144"/>
-          <w:rtl/>
-        </w:rPr>
-      </w:pPr>
+        </w:rPr>
+        <w:t xml:space="preserve"> </w:t>
+      </w:r>
+      <w:r>
+        <w:rPr>
+          <w:rFonts w:ascii="Times New Roman" w:hAnsi="Times New Roman" w:cs="Times New Roman" w:hint="cs"/>
+          <w:b/>
+          <w:bCs/>
+          <w:sz w:val="144"/>
+          <w:szCs w:val="144"/>
+          <w:rtl/>
+        </w:rPr>
+        <w:t xml:space="preserve">المرجع </w:t>
+      </w:r>
     </w:p>
     <w:p>
       <w:pPr>
@@ -14076,12 +15007,33 @@
       <w:pPr>
         <w:jc w:val="center"/>
         <w:rPr>
+          <w:rFonts w:hint="cs"/>
           <w:sz w:val="144"/>
           <w:szCs w:val="144"/>
           <w:rtl/>
-          <w:lang w:bidi="ar-JO"/>
-        </w:rPr>
-      </w:pPr>
+        </w:rPr>
+      </w:pPr>
+      <w:r>
+        <w:rPr>
+          <w:rFonts w:hint="cs"/>
+          <w:sz w:val="144"/>
+          <w:szCs w:val="144"/>
+          <w:rtl/>
+        </w:rPr>
+        <w:lastRenderedPageBreak/>
+        <w:t xml:space="preserve">التقنيات </w:t>
+      </w:r>
+    </w:p>
+    <w:p>
+      <w:pPr>
+        <w:jc w:val="right"/>
+        <w:rPr>
+          <w:sz w:val="44"/>
+          <w:szCs w:val="44"/>
+        </w:rPr>
+      </w:pPr>
+      <w:bookmarkStart w:id="2" w:name="_GoBack"/>
+      <w:bookmarkEnd w:id="2"/>
     </w:p>
     <w:p>
       <w:pPr>
@@ -15820,63 +16772,18 @@
   </w:num>
   <w:num w:numId="8">
     <w:abstractNumId w:val="6"/>
-    <w:lvlOverride w:ilvl="0"/>
-    <w:lvlOverride w:ilvl="1"/>
-    <w:lvlOverride w:ilvl="2"/>
-    <w:lvlOverride w:ilvl="3"/>
-    <w:lvlOverride w:ilvl="4"/>
-    <w:lvlOverride w:ilvl="5"/>
-    <w:lvlOverride w:ilvl="6"/>
-    <w:lvlOverride w:ilvl="7"/>
-    <w:lvlOverride w:ilvl="8"/>
   </w:num>
   <w:num w:numId="9">
     <w:abstractNumId w:val="5"/>
-    <w:lvlOverride w:ilvl="0"/>
-    <w:lvlOverride w:ilvl="1"/>
-    <w:lvlOverride w:ilvl="2"/>
-    <w:lvlOverride w:ilvl="3"/>
-    <w:lvlOverride w:ilvl="4"/>
-    <w:lvlOverride w:ilvl="5"/>
-    <w:lvlOverride w:ilvl="6"/>
-    <w:lvlOverride w:ilvl="7"/>
-    <w:lvlOverride w:ilvl="8"/>
   </w:num>
   <w:num w:numId="10">
     <w:abstractNumId w:val="4"/>
-    <w:lvlOverride w:ilvl="0"/>
-    <w:lvlOverride w:ilvl="1"/>
-    <w:lvlOverride w:ilvl="2"/>
-    <w:lvlOverride w:ilvl="3"/>
-    <w:lvlOverride w:ilvl="4"/>
-    <w:lvlOverride w:ilvl="5"/>
-    <w:lvlOverride w:ilvl="6"/>
-    <w:lvlOverride w:ilvl="7"/>
-    <w:lvlOverride w:ilvl="8"/>
   </w:num>
   <w:num w:numId="11">
     <w:abstractNumId w:val="9"/>
-    <w:lvlOverride w:ilvl="0"/>
-    <w:lvlOverride w:ilvl="1"/>
-    <w:lvlOverride w:ilvl="2"/>
-    <w:lvlOverride w:ilvl="3"/>
-    <w:lvlOverride w:ilvl="4"/>
-    <w:lvlOverride w:ilvl="5"/>
-    <w:lvlOverride w:ilvl="6"/>
-    <w:lvlOverride w:ilvl="7"/>
-    <w:lvlOverride w:ilvl="8"/>
   </w:num>
   <w:num w:numId="12">
     <w:abstractNumId w:val="7"/>
-    <w:lvlOverride w:ilvl="0"/>
-    <w:lvlOverride w:ilvl="1"/>
-    <w:lvlOverride w:ilvl="2"/>
-    <w:lvlOverride w:ilvl="3"/>
-    <w:lvlOverride w:ilvl="4"/>
-    <w:lvlOverride w:ilvl="5"/>
-    <w:lvlOverride w:ilvl="6"/>
-    <w:lvlOverride w:ilvl="7"/>
-    <w:lvlOverride w:ilvl="8"/>
   </w:num>
 </w:numbering>
 </file>
@@ -16498,6 +17405,17 @@
       <w:lang w:eastAsia="ja-JP"/>
     </w:rPr>
   </w:style>
+  <w:style w:type="character" w:styleId="Hyperlink">
+    <w:name w:val="Hyperlink"/>
+    <w:basedOn w:val="a0"/>
+    <w:uiPriority w:val="99"/>
+    <w:unhideWhenUsed/>
+    <w:rsid w:val="008454E3"/>
+    <w:rPr>
+      <w:color w:val="0000FF" w:themeColor="hyperlink"/>
+      <w:u w:val="single"/>
+    </w:rPr>
+  </w:style>
 </w:styles>
 </file>
 
@@ -16982,7 +17900,7 @@
 </file>
 
 <file path=customXml/itemProps1.xml><?xml version="1.0" encoding="utf-8"?>
-<ds:datastoreItem xmlns:ds="http://schemas.openxmlformats.org/officeDocument/2006/customXml" ds:itemID="{C38DE74F-3091-46FB-9D95-5CEB619EBD7D}">
+<ds:datastoreItem xmlns:ds="http://schemas.openxmlformats.org/officeDocument/2006/customXml" ds:itemID="{6577181E-C1A8-4F54-BE28-AC8DD24C04BB}">
   <ds:schemaRefs>
     <ds:schemaRef ds:uri="http://schemas.openxmlformats.org/officeDocument/2006/bibliography"/>
   </ds:schemaRefs>
